--- a/Stages.docx
+++ b/Stages.docx
@@ -101,20 +101,253 @@
     <w:p/>
     <w:p>
       <w:r>
-        <w:t>Research ways to find the top posts</w:t>
-      </w:r>
-    </w:p>
-    <w:p>
-      <w:r>
-        <w:t xml:space="preserve">Research ways to download from a link </w:t>
-      </w:r>
-      <w:proofErr w:type="gramStart"/>
-      <w:r>
-        <w:t>-  I</w:t>
-      </w:r>
-      <w:proofErr w:type="gramEnd"/>
-      <w:r>
-        <w:t xml:space="preserve"> think I have a solution for this.</w:t>
+        <w:t xml:space="preserve">Research ways to find the top </w:t>
+      </w:r>
+      <w:r>
+        <w:t xml:space="preserve">video </w:t>
+      </w:r>
+      <w:r>
+        <w:t>posts</w:t>
+      </w:r>
+    </w:p>
+    <w:p>
+      <w:pPr>
+        <w:rPr>
+          <w:b/>
+          <w:bCs/>
+        </w:rPr>
+      </w:pPr>
+      <w:r>
+        <w:rPr>
+          <w:b/>
+          <w:bCs/>
+        </w:rPr>
+        <w:t>SOLUTION</w:t>
+      </w:r>
+    </w:p>
+    <w:p>
+      <w:r>
+        <w:t xml:space="preserve">Modify the </w:t>
+      </w:r>
+      <w:proofErr w:type="spellStart"/>
+      <w:r>
+        <w:t>url</w:t>
+      </w:r>
+      <w:proofErr w:type="spellEnd"/>
+      <w:r>
+        <w:t xml:space="preserve"> to take you to the top posts of that subreddit.</w:t>
+      </w:r>
+    </w:p>
+    <w:p>
+      <w:pPr>
+        <w:rPr>
+          <w:b/>
+          <w:bCs/>
+        </w:rPr>
+      </w:pPr>
+    </w:p>
+    <w:p>
+      <w:pPr>
+        <w:rPr>
+          <w:b/>
+          <w:bCs/>
+        </w:rPr>
+      </w:pPr>
+      <w:r>
+        <w:rPr>
+          <w:b/>
+          <w:bCs/>
+        </w:rPr>
+        <w:t>To filter only video results –</w:t>
+      </w:r>
+    </w:p>
+    <w:p>
+      <w:r>
+        <w:t xml:space="preserve">Use the search bar the </w:t>
+      </w:r>
+      <w:proofErr w:type="spellStart"/>
+      <w:r>
+        <w:t>the</w:t>
+      </w:r>
+      <w:proofErr w:type="spellEnd"/>
+      <w:r>
+        <w:t xml:space="preserve"> top of the subreddit and try these</w:t>
+      </w:r>
+    </w:p>
+    <w:p>
+      <w:proofErr w:type="spellStart"/>
+      <w:r>
+        <w:t>type:image</w:t>
+      </w:r>
+      <w:proofErr w:type="spellEnd"/>
+      <w:r>
+        <w:t xml:space="preserve"> </w:t>
+      </w:r>
+    </w:p>
+    <w:p>
+      <w:proofErr w:type="spellStart"/>
+      <w:r>
+        <w:t>type:video</w:t>
+      </w:r>
+      <w:proofErr w:type="spellEnd"/>
+      <w:r>
+        <w:t xml:space="preserve"> </w:t>
+      </w:r>
+    </w:p>
+    <w:p>
+      <w:proofErr w:type="spellStart"/>
+      <w:r>
+        <w:t>type:link</w:t>
+      </w:r>
+      <w:proofErr w:type="spellEnd"/>
+    </w:p>
+    <w:p>
+      <w:proofErr w:type="spellStart"/>
+      <w:r>
+        <w:t>type:text</w:t>
+      </w:r>
+      <w:proofErr w:type="spellEnd"/>
+    </w:p>
+    <w:p>
+      <w:proofErr w:type="spellStart"/>
+      <w:r>
+        <w:t>type:poll</w:t>
+      </w:r>
+      <w:proofErr w:type="spellEnd"/>
+    </w:p>
+    <w:p/>
+    <w:p>
+      <w:r>
+        <w:t>Then check for any audio, if no audio, then remove it because otherwise would be no noise in the middle of the video.</w:t>
+      </w:r>
+    </w:p>
+    <w:p/>
+    <w:p>
+      <w:r>
+        <w:t>Keep the length at around 15-20 seconds</w:t>
+      </w:r>
+    </w:p>
+    <w:p>
+      <w:r>
+        <w:t>Don’t allow nsfw content</w:t>
+      </w:r>
+    </w:p>
+    <w:p/>
+    <w:p>
+      <w:r>
+        <w:t>10 WORD LIMIT ON THE REDDIT URL</w:t>
+      </w:r>
+    </w:p>
+    <w:p/>
+    <w:p>
+      <w:r>
+        <w:rPr>
+          <w:noProof/>
+        </w:rPr>
+        <w:drawing>
+          <wp:inline distT="0" distB="0" distL="0" distR="0" wp14:anchorId="7023BC97" wp14:editId="4BB8189B">
+            <wp:extent cx="5731510" cy="1442085"/>
+            <wp:effectExtent l="0" t="0" r="2540" b="5715"/>
+            <wp:docPr id="1" name="Picture 1"/>
+            <wp:cNvGraphicFramePr>
+              <a:graphicFrameLocks xmlns:a="http://schemas.openxmlformats.org/drawingml/2006/main" noChangeAspect="1"/>
+            </wp:cNvGraphicFramePr>
+            <a:graphic xmlns:a="http://schemas.openxmlformats.org/drawingml/2006/main">
+              <a:graphicData uri="http://schemas.openxmlformats.org/drawingml/2006/picture">
+                <pic:pic xmlns:pic="http://schemas.openxmlformats.org/drawingml/2006/picture">
+                  <pic:nvPicPr>
+                    <pic:cNvPr id="1" name=""/>
+                    <pic:cNvPicPr/>
+                  </pic:nvPicPr>
+                  <pic:blipFill>
+                    <a:blip r:embed="rId4"/>
+                    <a:stretch>
+                      <a:fillRect/>
+                    </a:stretch>
+                  </pic:blipFill>
+                  <pic:spPr>
+                    <a:xfrm>
+                      <a:off x="0" y="0"/>
+                      <a:ext cx="5731510" cy="1442085"/>
+                    </a:xfrm>
+                    <a:prstGeom prst="rect">
+                      <a:avLst/>
+                    </a:prstGeom>
+                  </pic:spPr>
+                </pic:pic>
+              </a:graphicData>
+            </a:graphic>
+          </wp:inline>
+        </w:drawing>
+      </w:r>
+    </w:p>
+    <w:p>
+      <w:pPr>
+        <w:rPr>
+          <w:strike/>
+        </w:rPr>
+      </w:pPr>
+      <w:r>
+        <w:t xml:space="preserve">Research ways to download from a link -  </w:t>
+      </w:r>
+      <w:r>
+        <w:rPr>
+          <w:strike/>
+        </w:rPr>
+        <w:t>I think I have a solution for this.</w:t>
+      </w:r>
+    </w:p>
+    <w:p>
+      <w:pPr>
+        <w:rPr>
+          <w:strike/>
+        </w:rPr>
+      </w:pPr>
+    </w:p>
+    <w:p>
+      <w:pPr>
+        <w:rPr>
+          <w:strike/>
+        </w:rPr>
+      </w:pPr>
+    </w:p>
+    <w:p>
+      <w:pPr>
+        <w:rPr>
+          <w:strike/>
+        </w:rPr>
+      </w:pPr>
+    </w:p>
+    <w:p>
+      <w:r>
+        <w:lastRenderedPageBreak/>
+        <w:t>YT-DLP LIBRARY – WILL TRY TOMORROW</w:t>
+      </w:r>
+    </w:p>
+    <w:p>
+      <w:hyperlink r:id="rId5" w:history="1">
+        <w:r>
+          <w:rPr>
+            <w:rStyle w:val="Hyperlink"/>
+          </w:rPr>
+          <w:t>https://github.com/yt-dlp/yt-dlp</w:t>
+        </w:r>
+      </w:hyperlink>
+    </w:p>
+    <w:p>
+      <w:hyperlink r:id="rId6" w:anchor="embedding-yt-dlp" w:history="1">
+        <w:r>
+          <w:rPr>
+            <w:rStyle w:val="Hyperlink"/>
+          </w:rPr>
+          <w:t>https://github.com/yt-dlp/yt-dlp#embedding-yt-dlp</w:t>
+        </w:r>
+      </w:hyperlink>
+    </w:p>
+    <w:p/>
+    <w:p>
+      <w:r>
+        <w:t>Command Line tool for audio-video download</w:t>
       </w:r>
     </w:p>
     <w:sectPr>
@@ -553,6 +786,29 @@
     <w:semiHidden/>
     <w:unhideWhenUsed/>
   </w:style>
+  <w:style w:type="character" w:styleId="Hyperlink">
+    <w:name w:val="Hyperlink"/>
+    <w:basedOn w:val="DefaultParagraphFont"/>
+    <w:uiPriority w:val="99"/>
+    <w:unhideWhenUsed/>
+    <w:rsid w:val="0026212E"/>
+    <w:rPr>
+      <w:color w:val="0563C1" w:themeColor="hyperlink"/>
+      <w:u w:val="single"/>
+    </w:rPr>
+  </w:style>
+  <w:style w:type="character" w:styleId="UnresolvedMention">
+    <w:name w:val="Unresolved Mention"/>
+    <w:basedOn w:val="DefaultParagraphFont"/>
+    <w:uiPriority w:val="99"/>
+    <w:semiHidden/>
+    <w:unhideWhenUsed/>
+    <w:rsid w:val="0026212E"/>
+    <w:rPr>
+      <w:color w:val="605E5C"/>
+      <w:shd w:val="clear" w:color="auto" w:fill="E1DFDD"/>
+    </w:rPr>
+  </w:style>
 </w:styles>
 </file>
 

--- a/Stages.docx
+++ b/Stages.docx
@@ -176,30 +176,36 @@
     </w:p>
     <w:p>
       <w:proofErr w:type="spellStart"/>
+      <w:proofErr w:type="gramStart"/>
       <w:r>
         <w:t>type:image</w:t>
       </w:r>
       <w:proofErr w:type="spellEnd"/>
+      <w:proofErr w:type="gramEnd"/>
       <w:r>
         <w:t xml:space="preserve"> </w:t>
       </w:r>
     </w:p>
     <w:p>
       <w:proofErr w:type="spellStart"/>
+      <w:proofErr w:type="gramStart"/>
       <w:r>
         <w:t>type:video</w:t>
       </w:r>
       <w:proofErr w:type="spellEnd"/>
+      <w:proofErr w:type="gramEnd"/>
       <w:r>
         <w:t xml:space="preserve"> </w:t>
       </w:r>
     </w:p>
     <w:p>
       <w:proofErr w:type="spellStart"/>
+      <w:proofErr w:type="gramStart"/>
       <w:r>
         <w:t>type:link</w:t>
       </w:r>
       <w:proofErr w:type="spellEnd"/>
+      <w:proofErr w:type="gramEnd"/>
     </w:p>
     <w:p>
       <w:proofErr w:type="spellStart"/>
@@ -210,10 +216,12 @@
     </w:p>
     <w:p>
       <w:proofErr w:type="spellStart"/>
+      <w:proofErr w:type="gramStart"/>
       <w:r>
         <w:t>type:poll</w:t>
       </w:r>
       <w:proofErr w:type="spellEnd"/>
+      <w:proofErr w:type="gramEnd"/>
     </w:p>
     <w:p/>
     <w:p>
@@ -288,13 +296,24 @@
         </w:rPr>
       </w:pPr>
       <w:r>
-        <w:t xml:space="preserve">Research ways to download from a link -  </w:t>
+        <w:t xml:space="preserve">Research ways to download from a link </w:t>
+      </w:r>
+      <w:proofErr w:type="gramStart"/>
+      <w:r>
+        <w:t xml:space="preserve">-  </w:t>
       </w:r>
       <w:r>
         <w:rPr>
           <w:strike/>
         </w:rPr>
-        <w:t>I think I have a solution for this.</w:t>
+        <w:t>I</w:t>
+      </w:r>
+      <w:proofErr w:type="gramEnd"/>
+      <w:r>
+        <w:rPr>
+          <w:strike/>
+        </w:rPr>
+        <w:t xml:space="preserve"> think I have a solution for this.</w:t>
       </w:r>
     </w:p>
     <w:p>
@@ -350,6 +369,93 @@
         <w:t>Command Line tool for audio-video download</w:t>
       </w:r>
     </w:p>
+    <w:p/>
+    <w:p/>
+    <w:p>
+      <w:r>
+        <w:t>Which videos to pick</w:t>
+      </w:r>
+    </w:p>
+    <w:p>
+      <w:r>
+        <w:t>So, ensure no nsfw</w:t>
+      </w:r>
+    </w:p>
+    <w:p>
+      <w:r>
+        <w:t xml:space="preserve">Make sure they are </w:t>
+      </w:r>
+      <w:proofErr w:type="spellStart"/>
+      <w:r>
+        <w:t>atmost</w:t>
+      </w:r>
+      <w:proofErr w:type="spellEnd"/>
+      <w:r>
+        <w:t xml:space="preserve"> 20 seconds</w:t>
+      </w:r>
+    </w:p>
+    <w:p/>
+    <w:p>
+      <w:r>
+        <w:t>Flairs to potentially look at-</w:t>
+      </w:r>
+    </w:p>
+    <w:p/>
+    <w:p>
+      <w:r>
+        <w:t>Potato quality</w:t>
+      </w:r>
+    </w:p>
+    <w:p>
+      <w:r>
+        <w:t>Sussy</w:t>
+      </w:r>
+    </w:p>
+    <w:p>
+      <w:r>
+        <w:t>Real</w:t>
+      </w:r>
+    </w:p>
+    <w:p>
+      <w:r>
+        <w:t>Sad ending</w:t>
+      </w:r>
+    </w:p>
+    <w:p/>
+    <w:p>
+      <w:r>
+        <w:t>Exclude:</w:t>
+      </w:r>
+    </w:p>
+    <w:p>
+      <w:r>
+        <w:t xml:space="preserve">Random </w:t>
+      </w:r>
+      <w:proofErr w:type="spellStart"/>
+      <w:r>
+        <w:t>mdo</w:t>
+      </w:r>
+      <w:proofErr w:type="spellEnd"/>
+      <w:r>
+        <w:t xml:space="preserve"> things</w:t>
+      </w:r>
+    </w:p>
+    <w:p/>
+    <w:p>
+      <w:r>
+        <w:t xml:space="preserve">Sometimes reddit specific memes which would not be suitable for the video, but </w:t>
+      </w:r>
+      <w:proofErr w:type="spellStart"/>
+      <w:r>
+        <w:t>its</w:t>
+      </w:r>
+      <w:proofErr w:type="spellEnd"/>
+      <w:r>
+        <w:t xml:space="preserve"> rare – 1 in 100, so it is okay</w:t>
+      </w:r>
+    </w:p>
+    <w:p/>
+    <w:p/>
     <w:sectPr>
       <w:pgSz w:w="11906" w:h="16838"/>
       <w:pgMar w:top="1440" w:right="1440" w:bottom="1440" w:left="1440" w:header="708" w:footer="708" w:gutter="0"/>

--- a/Stages.docx
+++ b/Stages.docx
@@ -34,15 +34,7 @@
     </w:p>
     <w:p>
       <w:r>
-        <w:t xml:space="preserve">Stage 6 – Try to automate the process of uploading it to social media be it </w:t>
-      </w:r>
-      <w:proofErr w:type="spellStart"/>
-      <w:r>
-        <w:t>youtube</w:t>
-      </w:r>
-      <w:proofErr w:type="spellEnd"/>
-      <w:r>
-        <w:t xml:space="preserve"> or Instagram.</w:t>
+        <w:t>Stage 6 – Try to automate the process of uploading it to social media be it youtube or Instagram.</w:t>
       </w:r>
     </w:p>
     <w:p/>
@@ -129,13 +121,8 @@
       <w:r>
         <w:t xml:space="preserve">Modify the </w:t>
       </w:r>
-      <w:proofErr w:type="spellStart"/>
-      <w:r>
-        <w:t>url</w:t>
-      </w:r>
-      <w:proofErr w:type="spellEnd"/>
-      <w:r>
-        <w:t xml:space="preserve"> to take you to the top posts of that subreddit.</w:t>
+      <w:r>
+        <w:t>url to take you to the top posts of that subreddit.</w:t>
       </w:r>
     </w:p>
     <w:p>
@@ -163,65 +150,33 @@
     </w:p>
     <w:p>
       <w:r>
-        <w:t xml:space="preserve">Use the search bar the </w:t>
-      </w:r>
-      <w:proofErr w:type="spellStart"/>
-      <w:r>
-        <w:t>the</w:t>
-      </w:r>
-      <w:proofErr w:type="spellEnd"/>
-      <w:r>
-        <w:t xml:space="preserve"> top of the subreddit and try these</w:t>
-      </w:r>
-    </w:p>
-    <w:p>
-      <w:proofErr w:type="spellStart"/>
-      <w:proofErr w:type="gramStart"/>
-      <w:r>
-        <w:t>type:image</w:t>
-      </w:r>
-      <w:proofErr w:type="spellEnd"/>
-      <w:proofErr w:type="gramEnd"/>
-      <w:r>
-        <w:t xml:space="preserve"> </w:t>
-      </w:r>
-    </w:p>
-    <w:p>
-      <w:proofErr w:type="spellStart"/>
-      <w:proofErr w:type="gramStart"/>
-      <w:r>
-        <w:t>type:video</w:t>
-      </w:r>
-      <w:proofErr w:type="spellEnd"/>
-      <w:proofErr w:type="gramEnd"/>
-      <w:r>
-        <w:t xml:space="preserve"> </w:t>
-      </w:r>
-    </w:p>
-    <w:p>
-      <w:proofErr w:type="spellStart"/>
-      <w:proofErr w:type="gramStart"/>
+        <w:t>Use the search bar the the top of the subreddit and try these</w:t>
+      </w:r>
+    </w:p>
+    <w:p>
+      <w:r>
+        <w:t xml:space="preserve">type:image </w:t>
+      </w:r>
+    </w:p>
+    <w:p>
+      <w:r>
+        <w:t xml:space="preserve">type:video </w:t>
+      </w:r>
+    </w:p>
+    <w:p>
       <w:r>
         <w:t>type:link</w:t>
       </w:r>
-      <w:proofErr w:type="spellEnd"/>
-      <w:proofErr w:type="gramEnd"/>
-    </w:p>
-    <w:p>
-      <w:proofErr w:type="spellStart"/>
+    </w:p>
+    <w:p>
       <w:r>
         <w:t>type:text</w:t>
       </w:r>
-      <w:proofErr w:type="spellEnd"/>
-    </w:p>
-    <w:p>
-      <w:proofErr w:type="spellStart"/>
-      <w:proofErr w:type="gramStart"/>
+    </w:p>
+    <w:p>
       <w:r>
         <w:t>type:poll</w:t>
       </w:r>
-      <w:proofErr w:type="spellEnd"/>
-      <w:proofErr w:type="gramEnd"/>
     </w:p>
     <w:p/>
     <w:p>
@@ -296,24 +251,13 @@
         </w:rPr>
       </w:pPr>
       <w:r>
-        <w:t xml:space="preserve">Research ways to download from a link </w:t>
-      </w:r>
-      <w:proofErr w:type="gramStart"/>
-      <w:r>
-        <w:t xml:space="preserve">-  </w:t>
+        <w:t xml:space="preserve">Research ways to download from a link -  </w:t>
       </w:r>
       <w:r>
         <w:rPr>
           <w:strike/>
         </w:rPr>
-        <w:t>I</w:t>
-      </w:r>
-      <w:proofErr w:type="gramEnd"/>
-      <w:r>
-        <w:rPr>
-          <w:strike/>
-        </w:rPr>
-        <w:t xml:space="preserve"> think I have a solution for this.</w:t>
+        <w:t>I think I have a solution for this.</w:t>
       </w:r>
     </w:p>
     <w:p>
@@ -383,15 +327,7 @@
     </w:p>
     <w:p>
       <w:r>
-        <w:t xml:space="preserve">Make sure they are </w:t>
-      </w:r>
-      <w:proofErr w:type="spellStart"/>
-      <w:r>
-        <w:t>atmost</w:t>
-      </w:r>
-      <w:proofErr w:type="spellEnd"/>
-      <w:r>
-        <w:t xml:space="preserve"> 20 seconds</w:t>
+        <w:t>Make sure they are atmost 20 seconds</w:t>
       </w:r>
     </w:p>
     <w:p/>
@@ -421,6 +357,11 @@
         <w:t>Sad ending</w:t>
       </w:r>
     </w:p>
+    <w:p>
+      <w:r>
+        <w:t>Earrape</w:t>
+      </w:r>
+    </w:p>
     <w:p/>
     <w:p>
       <w:r>
@@ -429,29 +370,13 @@
     </w:p>
     <w:p>
       <w:r>
-        <w:t xml:space="preserve">Random </w:t>
-      </w:r>
-      <w:proofErr w:type="spellStart"/>
-      <w:r>
-        <w:t>mdo</w:t>
-      </w:r>
-      <w:proofErr w:type="spellEnd"/>
-      <w:r>
-        <w:t xml:space="preserve"> things</w:t>
-      </w:r>
-    </w:p>
-    <w:p/>
-    <w:p>
-      <w:r>
-        <w:t xml:space="preserve">Sometimes reddit specific memes which would not be suitable for the video, but </w:t>
-      </w:r>
-      <w:proofErr w:type="spellStart"/>
-      <w:r>
-        <w:t>its</w:t>
-      </w:r>
-      <w:proofErr w:type="spellEnd"/>
-      <w:r>
-        <w:t xml:space="preserve"> rare – 1 in 100, so it is okay</w:t>
+        <w:t>Random mdo things</w:t>
+      </w:r>
+    </w:p>
+    <w:p/>
+    <w:p>
+      <w:r>
+        <w:t>Sometimes reddit specific memes which would not be suitable for the video, but its rare – 1 in 100, so it is okay</w:t>
       </w:r>
     </w:p>
     <w:p/>

--- a/Stages.docx
+++ b/Stages.docx
@@ -34,7 +34,15 @@
     </w:p>
     <w:p>
       <w:r>
-        <w:t>Stage 6 – Try to automate the process of uploading it to social media be it youtube or Instagram.</w:t>
+        <w:t xml:space="preserve">Stage 6 – Try to automate the process of uploading it to social media be it </w:t>
+      </w:r>
+      <w:proofErr w:type="spellStart"/>
+      <w:r>
+        <w:t>youtube</w:t>
+      </w:r>
+      <w:proofErr w:type="spellEnd"/>
+      <w:r>
+        <w:t xml:space="preserve"> or Instagram.</w:t>
       </w:r>
     </w:p>
     <w:p/>
@@ -121,8 +129,13 @@
       <w:r>
         <w:t xml:space="preserve">Modify the </w:t>
       </w:r>
-      <w:r>
-        <w:t>url to take you to the top posts of that subreddit.</w:t>
+      <w:proofErr w:type="spellStart"/>
+      <w:r>
+        <w:t>url</w:t>
+      </w:r>
+      <w:proofErr w:type="spellEnd"/>
+      <w:r>
+        <w:t xml:space="preserve"> to take you to the top posts of that subreddit.</w:t>
       </w:r>
     </w:p>
     <w:p>
@@ -150,33 +163,65 @@
     </w:p>
     <w:p>
       <w:r>
-        <w:t>Use the search bar the the top of the subreddit and try these</w:t>
-      </w:r>
-    </w:p>
-    <w:p>
-      <w:r>
-        <w:t xml:space="preserve">type:image </w:t>
-      </w:r>
-    </w:p>
-    <w:p>
-      <w:r>
-        <w:t xml:space="preserve">type:video </w:t>
-      </w:r>
-    </w:p>
-    <w:p>
+        <w:t xml:space="preserve">Use the search bar the </w:t>
+      </w:r>
+      <w:proofErr w:type="spellStart"/>
+      <w:r>
+        <w:t>the</w:t>
+      </w:r>
+      <w:proofErr w:type="spellEnd"/>
+      <w:r>
+        <w:t xml:space="preserve"> top of the subreddit and try these</w:t>
+      </w:r>
+    </w:p>
+    <w:p>
+      <w:proofErr w:type="spellStart"/>
+      <w:proofErr w:type="gramStart"/>
+      <w:r>
+        <w:t>type:image</w:t>
+      </w:r>
+      <w:proofErr w:type="spellEnd"/>
+      <w:proofErr w:type="gramEnd"/>
+      <w:r>
+        <w:t xml:space="preserve"> </w:t>
+      </w:r>
+    </w:p>
+    <w:p>
+      <w:proofErr w:type="spellStart"/>
+      <w:proofErr w:type="gramStart"/>
+      <w:r>
+        <w:t>type:video</w:t>
+      </w:r>
+      <w:proofErr w:type="spellEnd"/>
+      <w:proofErr w:type="gramEnd"/>
+      <w:r>
+        <w:t xml:space="preserve"> </w:t>
+      </w:r>
+    </w:p>
+    <w:p>
+      <w:proofErr w:type="spellStart"/>
+      <w:proofErr w:type="gramStart"/>
       <w:r>
         <w:t>type:link</w:t>
       </w:r>
-    </w:p>
-    <w:p>
+      <w:proofErr w:type="spellEnd"/>
+      <w:proofErr w:type="gramEnd"/>
+    </w:p>
+    <w:p>
+      <w:proofErr w:type="spellStart"/>
       <w:r>
         <w:t>type:text</w:t>
       </w:r>
-    </w:p>
-    <w:p>
+      <w:proofErr w:type="spellEnd"/>
+    </w:p>
+    <w:p>
+      <w:proofErr w:type="spellStart"/>
+      <w:proofErr w:type="gramStart"/>
       <w:r>
         <w:t>type:poll</w:t>
       </w:r>
+      <w:proofErr w:type="spellEnd"/>
+      <w:proofErr w:type="gramEnd"/>
     </w:p>
     <w:p/>
     <w:p>
@@ -251,13 +296,24 @@
         </w:rPr>
       </w:pPr>
       <w:r>
-        <w:t xml:space="preserve">Research ways to download from a link -  </w:t>
+        <w:t xml:space="preserve">Research ways to download from a link </w:t>
+      </w:r>
+      <w:proofErr w:type="gramStart"/>
+      <w:r>
+        <w:t xml:space="preserve">-  </w:t>
       </w:r>
       <w:r>
         <w:rPr>
           <w:strike/>
         </w:rPr>
-        <w:t>I think I have a solution for this.</w:t>
+        <w:t>I</w:t>
+      </w:r>
+      <w:proofErr w:type="gramEnd"/>
+      <w:r>
+        <w:rPr>
+          <w:strike/>
+        </w:rPr>
+        <w:t xml:space="preserve"> think I have a solution for this.</w:t>
       </w:r>
     </w:p>
     <w:p>
@@ -327,7 +383,15 @@
     </w:p>
     <w:p>
       <w:r>
-        <w:t>Make sure they are atmost 20 seconds</w:t>
+        <w:t xml:space="preserve">Make sure they are </w:t>
+      </w:r>
+      <w:proofErr w:type="spellStart"/>
+      <w:r>
+        <w:t>atmost</w:t>
+      </w:r>
+      <w:proofErr w:type="spellEnd"/>
+      <w:r>
+        <w:t xml:space="preserve"> 20 seconds</w:t>
       </w:r>
     </w:p>
     <w:p/>
@@ -358,9 +422,11 @@
       </w:r>
     </w:p>
     <w:p>
+      <w:proofErr w:type="spellStart"/>
       <w:r>
         <w:t>Earrape</w:t>
       </w:r>
+      <w:proofErr w:type="spellEnd"/>
     </w:p>
     <w:p/>
     <w:p>
@@ -370,17 +436,60 @@
     </w:p>
     <w:p>
       <w:r>
-        <w:t>Random mdo things</w:t>
-      </w:r>
-    </w:p>
-    <w:p/>
-    <w:p>
-      <w:r>
-        <w:t>Sometimes reddit specific memes which would not be suitable for the video, but its rare – 1 in 100, so it is okay</w:t>
-      </w:r>
-    </w:p>
-    <w:p/>
-    <w:p/>
+        <w:t xml:space="preserve">Random </w:t>
+      </w:r>
+      <w:proofErr w:type="spellStart"/>
+      <w:r>
+        <w:t>mdo</w:t>
+      </w:r>
+      <w:proofErr w:type="spellEnd"/>
+      <w:r>
+        <w:t xml:space="preserve"> things</w:t>
+      </w:r>
+    </w:p>
+    <w:p/>
+    <w:p>
+      <w:r>
+        <w:t xml:space="preserve">Sometimes reddit specific memes which would not be suitable for the video, but </w:t>
+      </w:r>
+      <w:proofErr w:type="spellStart"/>
+      <w:r>
+        <w:t>its</w:t>
+      </w:r>
+      <w:proofErr w:type="spellEnd"/>
+      <w:r>
+        <w:t xml:space="preserve"> rare – 1 in 100, so it is okay</w:t>
+      </w:r>
+    </w:p>
+    <w:p/>
+    <w:p/>
+    <w:p>
+      <w:r>
+        <w:t>Can get this error sometimes</w:t>
+      </w:r>
+    </w:p>
+    <w:p>
+      <w:r>
+        <w:t>{'message': 'Too Many Requests', 'error': 429}</w:t>
+      </w:r>
+    </w:p>
+    <w:p>
+      <w:r>
+        <w:t>This is mainly because since we are using requests library, everyone is using that library, so our request becomes part of all those requests by so many people, that results in too many requests error arising.</w:t>
+      </w:r>
+    </w:p>
+    <w:p/>
+    <w:p>
+      <w:proofErr w:type="gramStart"/>
+      <w:r>
+        <w:lastRenderedPageBreak/>
+        <w:t>So ,</w:t>
+      </w:r>
+      <w:proofErr w:type="gramEnd"/>
+      <w:r>
+        <w:t xml:space="preserve"> maybe should try to put some form of delay</w:t>
+      </w:r>
+    </w:p>
     <w:sectPr>
       <w:pgSz w:w="11906" w:h="16838"/>
       <w:pgMar w:top="1440" w:right="1440" w:bottom="1440" w:left="1440" w:header="708" w:footer="708" w:gutter="0"/>

--- a/Stages.docx
+++ b/Stages.docx
@@ -176,36 +176,30 @@
     </w:p>
     <w:p>
       <w:proofErr w:type="spellStart"/>
-      <w:proofErr w:type="gramStart"/>
       <w:r>
         <w:t>type:image</w:t>
       </w:r>
       <w:proofErr w:type="spellEnd"/>
-      <w:proofErr w:type="gramEnd"/>
       <w:r>
         <w:t xml:space="preserve"> </w:t>
       </w:r>
     </w:p>
     <w:p>
       <w:proofErr w:type="spellStart"/>
-      <w:proofErr w:type="gramStart"/>
       <w:r>
         <w:t>type:video</w:t>
       </w:r>
       <w:proofErr w:type="spellEnd"/>
-      <w:proofErr w:type="gramEnd"/>
       <w:r>
         <w:t xml:space="preserve"> </w:t>
       </w:r>
     </w:p>
     <w:p>
       <w:proofErr w:type="spellStart"/>
-      <w:proofErr w:type="gramStart"/>
       <w:r>
         <w:t>type:link</w:t>
       </w:r>
       <w:proofErr w:type="spellEnd"/>
-      <w:proofErr w:type="gramEnd"/>
     </w:p>
     <w:p>
       <w:proofErr w:type="spellStart"/>
@@ -216,12 +210,10 @@
     </w:p>
     <w:p>
       <w:proofErr w:type="spellStart"/>
-      <w:proofErr w:type="gramStart"/>
       <w:r>
         <w:t>type:poll</w:t>
       </w:r>
       <w:proofErr w:type="spellEnd"/>
-      <w:proofErr w:type="gramEnd"/>
     </w:p>
     <w:p/>
     <w:p>
@@ -296,24 +288,13 @@
         </w:rPr>
       </w:pPr>
       <w:r>
-        <w:t xml:space="preserve">Research ways to download from a link </w:t>
-      </w:r>
-      <w:proofErr w:type="gramStart"/>
-      <w:r>
-        <w:t xml:space="preserve">-  </w:t>
+        <w:t xml:space="preserve">Research ways to download from a link -  </w:t>
       </w:r>
       <w:r>
         <w:rPr>
           <w:strike/>
         </w:rPr>
-        <w:t>I</w:t>
-      </w:r>
-      <w:proofErr w:type="gramEnd"/>
-      <w:r>
-        <w:rPr>
-          <w:strike/>
-        </w:rPr>
-        <w:t xml:space="preserve"> think I have a solution for this.</w:t>
+        <w:t>I think I have a solution for this.</w:t>
       </w:r>
     </w:p>
     <w:p>
@@ -464,32 +445,233 @@
     <w:p/>
     <w:p/>
     <w:p>
-      <w:r>
+      <w:pPr>
+        <w:rPr>
+          <w:highlight w:val="green"/>
+        </w:rPr>
+      </w:pPr>
+      <w:r>
+        <w:rPr>
+          <w:highlight w:val="green"/>
+        </w:rPr>
         <w:t>Can get this error sometimes</w:t>
       </w:r>
     </w:p>
     <w:p>
-      <w:r>
+      <w:pPr>
+        <w:rPr>
+          <w:highlight w:val="green"/>
+        </w:rPr>
+      </w:pPr>
+      <w:r>
+        <w:rPr>
+          <w:highlight w:val="green"/>
+        </w:rPr>
         <w:t>{'message': 'Too Many Requests', 'error': 429}</w:t>
       </w:r>
     </w:p>
     <w:p>
-      <w:r>
+      <w:pPr>
+        <w:rPr>
+          <w:highlight w:val="green"/>
+        </w:rPr>
+      </w:pPr>
+      <w:r>
+        <w:rPr>
+          <w:highlight w:val="green"/>
+        </w:rPr>
         <w:t>This is mainly because since we are using requests library, everyone is using that library, so our request becomes part of all those requests by so many people, that results in too many requests error arising.</w:t>
       </w:r>
     </w:p>
-    <w:p/>
-    <w:p>
-      <w:proofErr w:type="gramStart"/>
-      <w:r>
+    <w:p>
+      <w:pPr>
+        <w:rPr>
+          <w:highlight w:val="green"/>
+        </w:rPr>
+      </w:pPr>
+    </w:p>
+    <w:p>
+      <w:r>
+        <w:rPr>
+          <w:highlight w:val="green"/>
+        </w:rPr>
         <w:lastRenderedPageBreak/>
-        <w:t>So ,</w:t>
-      </w:r>
-      <w:proofErr w:type="gramEnd"/>
-      <w:r>
-        <w:t xml:space="preserve"> maybe should try to put some form of delay</w:t>
-      </w:r>
-    </w:p>
+        <w:t>So , maybe should try to put some form of delay</w:t>
+      </w:r>
+    </w:p>
+    <w:p>
+      <w:r>
+        <w:t>SOLVED</w:t>
+      </w:r>
+    </w:p>
+    <w:p/>
+    <w:p/>
+    <w:p>
+      <w:r>
+        <w:t>Now the issue of merging</w:t>
+      </w:r>
+    </w:p>
+    <w:p/>
+    <w:p>
+      <w:r>
+        <w:t>We can concatenate video clips together.</w:t>
+      </w:r>
+    </w:p>
+    <w:p>
+      <w:r>
+        <w:t>Moreover, they don’t even have to be of the same size, a container big enough for the biggest one will be created and then the video clips will go inside that</w:t>
+      </w:r>
+    </w:p>
+    <w:p/>
+    <w:p>
+      <w:r>
+        <w:t>We can also add a transition clip, but I don’t think that would be relevant</w:t>
+      </w:r>
+    </w:p>
+    <w:p>
+      <w:r>
+        <w:t>We could add something like a fuzzy screen between memes but I am not too sure</w:t>
+      </w:r>
+    </w:p>
+    <w:p>
+      <w:r>
+        <w:t>//</w:t>
+      </w:r>
+      <w:r>
+        <w:t>transition=</w:t>
+      </w:r>
+      <w:proofErr w:type="spellStart"/>
+      <w:r>
+        <w:t>my_clip</w:t>
+      </w:r>
+      <w:proofErr w:type="spellEnd"/>
+    </w:p>
+    <w:p/>
+    <w:p>
+      <w:r>
+        <w:t xml:space="preserve">Ok so </w:t>
+      </w:r>
+      <w:proofErr w:type="spellStart"/>
+      <w:r>
+        <w:t>concatenate_videoclips</w:t>
+      </w:r>
+      <w:proofErr w:type="spellEnd"/>
+      <w:r>
+        <w:t xml:space="preserve"> does not scale the video up, it just takes the raw</w:t>
+      </w:r>
+    </w:p>
+    <w:p/>
+    <w:p>
+      <w:r>
+        <w:t>Okay, so now lets think about how to scale up the video</w:t>
+      </w:r>
+    </w:p>
+    <w:p/>
+    <w:p>
+      <w:r>
+        <w:t>So to get minimum loss of content, we would want that one dimension match and some black background in the other dimension</w:t>
+      </w:r>
+    </w:p>
+    <w:p/>
+    <w:p>
+      <w:r>
+        <w:t>So if I have (</w:t>
+      </w:r>
+      <w:proofErr w:type="spellStart"/>
+      <w:r>
+        <w:t>a,b</w:t>
+      </w:r>
+      <w:proofErr w:type="spellEnd"/>
+      <w:r>
+        <w:t>)</w:t>
+      </w:r>
+    </w:p>
+    <w:p>
+      <w:r>
+        <w:t xml:space="preserve">And </w:t>
+      </w:r>
+      <w:proofErr w:type="spellStart"/>
+      <w:r>
+        <w:t>lets</w:t>
+      </w:r>
+      <w:proofErr w:type="spellEnd"/>
+      <w:r>
+        <w:t xml:space="preserve"> say I have a maximum of (</w:t>
+      </w:r>
+      <w:proofErr w:type="spellStart"/>
+      <w:r>
+        <w:t>c,d</w:t>
+      </w:r>
+      <w:proofErr w:type="spellEnd"/>
+      <w:r>
+        <w:t>)</w:t>
+      </w:r>
+    </w:p>
+    <w:p>
+      <w:r>
+        <w:t>So (</w:t>
+      </w:r>
+      <w:proofErr w:type="spellStart"/>
+      <w:r>
+        <w:t>c,d</w:t>
+      </w:r>
+      <w:proofErr w:type="spellEnd"/>
+      <w:r>
+        <w:t>) becomes the standard for that collection of video clips</w:t>
+      </w:r>
+    </w:p>
+    <w:p>
+      <w:r>
+        <w:t>So we try to change a to c and do the corresponding change to b</w:t>
+      </w:r>
+    </w:p>
+    <w:p>
+      <w:r>
+        <w:t>Do the same thing except change b to d and change to a</w:t>
+      </w:r>
+    </w:p>
+    <w:p/>
+    <w:p>
+      <w:r>
+        <w:t>Then if equal, then wont matter if case 1 or case 2 is chosen</w:t>
+      </w:r>
+    </w:p>
+    <w:p>
+      <w:r>
+        <w:t>If changed b &gt; d, then choose case 2</w:t>
+      </w:r>
+    </w:p>
+    <w:p>
+      <w:r>
+        <w:t>If changed a &gt; c, then choose case 1</w:t>
+      </w:r>
+    </w:p>
+    <w:p/>
+    <w:p/>
+    <w:p>
+      <w:r>
+        <w:lastRenderedPageBreak/>
+        <w:t>No but then the issue is how do you find the biggest one</w:t>
+      </w:r>
+    </w:p>
+    <w:p>
+      <w:r>
+        <w:t>Go through all the posts which would usually be like 5-6 clips and then find the aspect ratios, find the common aspect ratio otherwise just take the biggest one so that everything else would be in black background, like everything else will be smaller</w:t>
+      </w:r>
+    </w:p>
+    <w:p>
+      <w:r>
+        <w:t>Yaa this could work</w:t>
+      </w:r>
+    </w:p>
+    <w:p/>
+    <w:p/>
+    <w:p>
+      <w:r>
+        <w:t>Aspect ratio = height / width</w:t>
+      </w:r>
+    </w:p>
+    <w:p/>
     <w:sectPr>
       <w:pgSz w:w="11906" w:h="16838"/>
       <w:pgMar w:top="1440" w:right="1440" w:bottom="1440" w:left="1440" w:header="708" w:footer="708" w:gutter="0"/>
@@ -902,7 +1084,6 @@
   <w:style w:type="character" w:default="1" w:styleId="DefaultParagraphFont">
     <w:name w:val="Default Paragraph Font"/>
     <w:uiPriority w:val="1"/>
-    <w:semiHidden/>
     <w:unhideWhenUsed/>
   </w:style>
   <w:style w:type="table" w:default="1" w:styleId="TableNormal">

--- a/Stages.docx
+++ b/Stages.docx
@@ -176,30 +176,36 @@
     </w:p>
     <w:p>
       <w:proofErr w:type="spellStart"/>
+      <w:proofErr w:type="gramStart"/>
       <w:r>
         <w:t>type:image</w:t>
       </w:r>
       <w:proofErr w:type="spellEnd"/>
+      <w:proofErr w:type="gramEnd"/>
       <w:r>
         <w:t xml:space="preserve"> </w:t>
       </w:r>
     </w:p>
     <w:p>
       <w:proofErr w:type="spellStart"/>
+      <w:proofErr w:type="gramStart"/>
       <w:r>
         <w:t>type:video</w:t>
       </w:r>
       <w:proofErr w:type="spellEnd"/>
+      <w:proofErr w:type="gramEnd"/>
       <w:r>
         <w:t xml:space="preserve"> </w:t>
       </w:r>
     </w:p>
     <w:p>
       <w:proofErr w:type="spellStart"/>
+      <w:proofErr w:type="gramStart"/>
       <w:r>
         <w:t>type:link</w:t>
       </w:r>
       <w:proofErr w:type="spellEnd"/>
+      <w:proofErr w:type="gramEnd"/>
     </w:p>
     <w:p>
       <w:proofErr w:type="spellStart"/>
@@ -210,10 +216,12 @@
     </w:p>
     <w:p>
       <w:proofErr w:type="spellStart"/>
+      <w:proofErr w:type="gramStart"/>
       <w:r>
         <w:t>type:poll</w:t>
       </w:r>
       <w:proofErr w:type="spellEnd"/>
+      <w:proofErr w:type="gramEnd"/>
     </w:p>
     <w:p/>
     <w:p>
@@ -288,13 +296,24 @@
         </w:rPr>
       </w:pPr>
       <w:r>
-        <w:t xml:space="preserve">Research ways to download from a link -  </w:t>
+        <w:t xml:space="preserve">Research ways to download from a link </w:t>
+      </w:r>
+      <w:proofErr w:type="gramStart"/>
+      <w:r>
+        <w:t xml:space="preserve">-  </w:t>
       </w:r>
       <w:r>
         <w:rPr>
           <w:strike/>
         </w:rPr>
-        <w:t>I think I have a solution for this.</w:t>
+        <w:t>I</w:t>
+      </w:r>
+      <w:proofErr w:type="gramEnd"/>
+      <w:r>
+        <w:rPr>
+          <w:strike/>
+        </w:rPr>
+        <w:t xml:space="preserve"> think I have a solution for this.</w:t>
       </w:r>
     </w:p>
     <w:p>
@@ -491,12 +510,20 @@
       </w:pPr>
     </w:p>
     <w:p>
+      <w:proofErr w:type="gramStart"/>
       <w:r>
         <w:rPr>
           <w:highlight w:val="green"/>
         </w:rPr>
         <w:lastRenderedPageBreak/>
-        <w:t>So , maybe should try to put some form of delay</w:t>
+        <w:t>So ,</w:t>
+      </w:r>
+      <w:proofErr w:type="gramEnd"/>
+      <w:r>
+        <w:rPr>
+          <w:highlight w:val="green"/>
+        </w:rPr>
+        <w:t xml:space="preserve"> maybe should try to put some form of delay</w:t>
       </w:r>
     </w:p>
     <w:p>
@@ -563,13 +590,26 @@
     <w:p/>
     <w:p>
       <w:r>
-        <w:t>Okay, so now lets think about how to scale up the video</w:t>
-      </w:r>
-    </w:p>
-    <w:p/>
-    <w:p>
-      <w:r>
-        <w:t>So to get minimum loss of content, we would want that one dimension match and some black background in the other dimension</w:t>
+        <w:t xml:space="preserve">Okay, so now </w:t>
+      </w:r>
+      <w:proofErr w:type="gramStart"/>
+      <w:r>
+        <w:t>lets</w:t>
+      </w:r>
+      <w:proofErr w:type="gramEnd"/>
+      <w:r>
+        <w:t xml:space="preserve"> think about how to scale up the video</w:t>
+      </w:r>
+    </w:p>
+    <w:p/>
+    <w:p>
+      <w:proofErr w:type="gramStart"/>
+      <w:r>
+        <w:t>So</w:t>
+      </w:r>
+      <w:proofErr w:type="gramEnd"/>
+      <w:r>
+        <w:t xml:space="preserve"> to get minimum loss of content, we would want that one dimension match and some black background in the other dimension</w:t>
       </w:r>
     </w:p>
     <w:p/>
@@ -578,10 +618,12 @@
         <w:t>So if I have (</w:t>
       </w:r>
       <w:proofErr w:type="spellStart"/>
+      <w:proofErr w:type="gramStart"/>
       <w:r>
         <w:t>a,b</w:t>
       </w:r>
       <w:proofErr w:type="spellEnd"/>
+      <w:proofErr w:type="gramEnd"/>
       <w:r>
         <w:t>)</w:t>
       </w:r>
@@ -599,10 +641,12 @@
         <w:t xml:space="preserve"> say I have a maximum of (</w:t>
       </w:r>
       <w:proofErr w:type="spellStart"/>
+      <w:proofErr w:type="gramStart"/>
       <w:r>
         <w:t>c,d</w:t>
       </w:r>
       <w:proofErr w:type="spellEnd"/>
+      <w:proofErr w:type="gramEnd"/>
       <w:r>
         <w:t>)</w:t>
       </w:r>
@@ -612,17 +656,24 @@
         <w:t>So (</w:t>
       </w:r>
       <w:proofErr w:type="spellStart"/>
+      <w:proofErr w:type="gramStart"/>
       <w:r>
         <w:t>c,d</w:t>
       </w:r>
       <w:proofErr w:type="spellEnd"/>
+      <w:proofErr w:type="gramEnd"/>
       <w:r>
         <w:t>) becomes the standard for that collection of video clips</w:t>
       </w:r>
     </w:p>
     <w:p>
-      <w:r>
-        <w:t>So we try to change a to c and do the corresponding change to b</w:t>
+      <w:proofErr w:type="gramStart"/>
+      <w:r>
+        <w:t>So</w:t>
+      </w:r>
+      <w:proofErr w:type="gramEnd"/>
+      <w:r>
+        <w:t xml:space="preserve"> we try to change a to c and do the corresponding change to b</w:t>
       </w:r>
     </w:p>
     <w:p>
@@ -671,6 +722,39 @@
         <w:t>Aspect ratio = height / width</w:t>
       </w:r>
     </w:p>
+    <w:p/>
+    <w:p>
+      <w:r>
+        <w:t>ok so what I could do is resize them all to a standard resolution, and then find the one with the biggest height</w:t>
+      </w:r>
+    </w:p>
+    <w:p/>
+    <w:p/>
+    <w:p/>
+    <w:p>
+      <w:r>
+        <w:t xml:space="preserve">ENSURE THAT THE PATH SI </w:t>
+      </w:r>
+    </w:p>
+    <w:p>
+      <w:r>
+        <w:t xml:space="preserve">Use </w:t>
+      </w:r>
+      <w:proofErr w:type="spellStart"/>
+      <w:r>
+        <w:t>pathlib</w:t>
+      </w:r>
+      <w:proofErr w:type="spellEnd"/>
+      <w:r>
+        <w:t xml:space="preserve"> to establish a base directory and construct relative paths</w:t>
+      </w:r>
+    </w:p>
+    <w:p>
+      <w:r>
+        <w:t>This would be a good thing to have</w:t>
+      </w:r>
+    </w:p>
+    <w:p/>
     <w:p/>
     <w:sectPr>
       <w:pgSz w:w="11906" w:h="16838"/>
@@ -1084,6 +1168,7 @@
   <w:style w:type="character" w:default="1" w:styleId="DefaultParagraphFont">
     <w:name w:val="Default Paragraph Font"/>
     <w:uiPriority w:val="1"/>
+    <w:semiHidden/>
     <w:unhideWhenUsed/>
   </w:style>
   <w:style w:type="table" w:default="1" w:styleId="TableNormal">
